--- a/aug2nd2025/src/main/java/SeleniumLabs.docx
+++ b/aug2nd2025/src/main/java/SeleniumLabs.docx
@@ -25,6 +25,9 @@
     </w:p>
     <w:p>
       <w:r>
+        <w:rPr>
+          <w:noProof/>
+        </w:rPr>
         <w:drawing>
           <wp:inline distT="0" distB="0" distL="0" distR="0" wp14:anchorId="59A73419" wp14:editId="5C0ADF0B">
             <wp:extent cx="6645910" cy="4819015"/>
@@ -93,6 +96,9 @@
         </w:tabs>
       </w:pPr>
       <w:r>
+        <w:rPr>
+          <w:noProof/>
+        </w:rPr>
         <w:drawing>
           <wp:inline distT="0" distB="0" distL="0" distR="0" wp14:anchorId="471A280C" wp14:editId="00BF9351">
             <wp:extent cx="6645910" cy="3736975"/>
@@ -168,6 +174,9 @@
         </w:tabs>
       </w:pPr>
       <w:r>
+        <w:rPr>
+          <w:noProof/>
+        </w:rPr>
         <w:drawing>
           <wp:inline distT="0" distB="0" distL="0" distR="0" wp14:anchorId="4EBAD159" wp14:editId="042DE504">
             <wp:extent cx="6645910" cy="3736975"/>
@@ -228,6 +237,152 @@
         </w:rPr>
         <w:t>Labdemo4</w:t>
       </w:r>
+    </w:p>
+    <w:p>
+      <w:pPr>
+        <w:tabs>
+          <w:tab w:val="left" w:pos="3564"/>
+        </w:tabs>
+        <w:rPr>
+          <w:b/>
+          <w:bCs/>
+          <w:color w:val="EE0000"/>
+          <w:sz w:val="40"/>
+          <w:szCs w:val="40"/>
+        </w:rPr>
+      </w:pPr>
+      <w:r>
+        <w:rPr>
+          <w:b/>
+          <w:bCs/>
+          <w:noProof/>
+          <w:color w:val="EE0000"/>
+          <w:sz w:val="40"/>
+          <w:szCs w:val="40"/>
+        </w:rPr>
+        <w:drawing>
+          <wp:inline distT="0" distB="0" distL="0" distR="0" wp14:anchorId="362B9D93" wp14:editId="11B3D164">
+            <wp:extent cx="6645910" cy="3736975"/>
+            <wp:effectExtent l="0" t="0" r="2540" b="0"/>
+            <wp:docPr id="598593638" name="Picture 1"/>
+            <wp:cNvGraphicFramePr>
+              <a:graphicFrameLocks xmlns:a="http://schemas.openxmlformats.org/drawingml/2006/main" noChangeAspect="1"/>
+            </wp:cNvGraphicFramePr>
+            <a:graphic xmlns:a="http://schemas.openxmlformats.org/drawingml/2006/main">
+              <a:graphicData uri="http://schemas.openxmlformats.org/drawingml/2006/picture">
+                <pic:pic xmlns:pic="http://schemas.openxmlformats.org/drawingml/2006/picture">
+                  <pic:nvPicPr>
+                    <pic:cNvPr id="598593638" name=""/>
+                    <pic:cNvPicPr/>
+                  </pic:nvPicPr>
+                  <pic:blipFill>
+                    <a:blip r:embed="rId7"/>
+                    <a:stretch>
+                      <a:fillRect/>
+                    </a:stretch>
+                  </pic:blipFill>
+                  <pic:spPr>
+                    <a:xfrm>
+                      <a:off x="0" y="0"/>
+                      <a:ext cx="6645910" cy="3736975"/>
+                    </a:xfrm>
+                    <a:prstGeom prst="rect">
+                      <a:avLst/>
+                    </a:prstGeom>
+                  </pic:spPr>
+                </pic:pic>
+              </a:graphicData>
+            </a:graphic>
+          </wp:inline>
+        </w:drawing>
+      </w:r>
+    </w:p>
+    <w:p>
+      <w:pPr>
+        <w:tabs>
+          <w:tab w:val="left" w:pos="3564"/>
+        </w:tabs>
+        <w:rPr>
+          <w:b/>
+          <w:bCs/>
+          <w:color w:val="EE0000"/>
+          <w:sz w:val="40"/>
+          <w:szCs w:val="40"/>
+        </w:rPr>
+      </w:pPr>
+      <w:r>
+        <w:rPr>
+          <w:b/>
+          <w:bCs/>
+          <w:color w:val="EE0000"/>
+          <w:sz w:val="40"/>
+          <w:szCs w:val="40"/>
+        </w:rPr>
+        <w:lastRenderedPageBreak/>
+        <w:drawing>
+          <wp:inline distT="0" distB="0" distL="0" distR="0" wp14:anchorId="3C86F894" wp14:editId="427B80F9">
+            <wp:extent cx="6645910" cy="1994535"/>
+            <wp:effectExtent l="0" t="0" r="2540" b="5715"/>
+            <wp:docPr id="411197859" name="Picture 1"/>
+            <wp:cNvGraphicFramePr>
+              <a:graphicFrameLocks xmlns:a="http://schemas.openxmlformats.org/drawingml/2006/main" noChangeAspect="1"/>
+            </wp:cNvGraphicFramePr>
+            <a:graphic xmlns:a="http://schemas.openxmlformats.org/drawingml/2006/main">
+              <a:graphicData uri="http://schemas.openxmlformats.org/drawingml/2006/picture">
+                <pic:pic xmlns:pic="http://schemas.openxmlformats.org/drawingml/2006/picture">
+                  <pic:nvPicPr>
+                    <pic:cNvPr id="411197859" name=""/>
+                    <pic:cNvPicPr/>
+                  </pic:nvPicPr>
+                  <pic:blipFill>
+                    <a:blip r:embed="rId8"/>
+                    <a:stretch>
+                      <a:fillRect/>
+                    </a:stretch>
+                  </pic:blipFill>
+                  <pic:spPr>
+                    <a:xfrm>
+                      <a:off x="0" y="0"/>
+                      <a:ext cx="6645910" cy="1994535"/>
+                    </a:xfrm>
+                    <a:prstGeom prst="rect">
+                      <a:avLst/>
+                    </a:prstGeom>
+                  </pic:spPr>
+                </pic:pic>
+              </a:graphicData>
+            </a:graphic>
+          </wp:inline>
+        </w:drawing>
+      </w:r>
+    </w:p>
+    <w:p>
+      <w:pPr>
+        <w:tabs>
+          <w:tab w:val="left" w:pos="3564"/>
+        </w:tabs>
+        <w:rPr>
+          <w:b/>
+          <w:bCs/>
+          <w:color w:val="EE0000"/>
+          <w:sz w:val="40"/>
+          <w:szCs w:val="40"/>
+        </w:rPr>
+      </w:pPr>
+    </w:p>
+    <w:p>
+      <w:pPr>
+        <w:tabs>
+          <w:tab w:val="left" w:pos="3564"/>
+        </w:tabs>
+        <w:rPr>
+          <w:b/>
+          <w:bCs/>
+          <w:color w:val="EE0000"/>
+          <w:sz w:val="40"/>
+          <w:szCs w:val="40"/>
+        </w:rPr>
+      </w:pPr>
     </w:p>
     <w:p>
       <w:pPr>
